--- a/法令ファイル/航空機工業振興法施行令/航空機工業振興法施行令（昭和三十五年政令第二百九十四号）.docx
+++ b/法令ファイル/航空機工業振興法施行令/航空機工業振興法施行令（昭和三十五年政令第二百九十四号）.docx
@@ -27,35 +27,23 @@
     </w:p>
     <w:p>
       <w:pPr>
-        <w:pStyle w:val="Heading6"/>
+        <w:pStyle w:val="ListBullet"/>
         <w:ind w:left="880"/>
       </w:pPr>
       <w:r>
         <w:t>一</w:t>
-      </w:r>
-    </w:p>
-    <w:p>
-      <w:pPr>
-        <w:ind w:left="880"/>
-      </w:pPr>
-      <w:r>
+        <w:br/>
         <w:t>防衛装備庁航空装備研究所</w:t>
       </w:r>
     </w:p>
     <w:p>
       <w:pPr>
-        <w:pStyle w:val="Heading6"/>
+        <w:pStyle w:val="ListBullet"/>
         <w:ind w:left="880"/>
       </w:pPr>
       <w:r>
         <w:t>二</w:t>
-      </w:r>
-    </w:p>
-    <w:p>
-      <w:pPr>
-        <w:ind w:left="880"/>
-      </w:pPr>
-      <w:r>
+        <w:br/>
         <w:t>防衛装備庁陸上装備研究所</w:t>
       </w:r>
     </w:p>
@@ -134,10 +122,22 @@
         <w:pStyle w:val="Heading1"/>
       </w:pPr>
       <w:r>
-        <w:t>附　則（昭和三六年六月三〇日政令第二三〇号）</w:t>
+        <w:t>附則（昭和三六年六月三〇日政令第二三〇号）</w:t>
       </w:r>
     </w:p>
     <w:p>
+      <w:pPr>
+        <w:pStyle w:val="Heading5"/>
+        <w:ind w:left="440"/>
+      </w:pPr>
+      <w:r>
+        <w:t>１</w:t>
+      </w:r>
+    </w:p>
+    <w:p>
+      <w:pPr>
+        <w:ind w:left="440"/>
+      </w:pPr>
       <w:r>
         <w:t>この政令は、昭和三十六年七月一日から施行する。</w:t>
       </w:r>
@@ -152,10 +152,22 @@
         <w:pStyle w:val="Heading1"/>
       </w:pPr>
       <w:r>
-        <w:t>附　則（昭和三八年三月三〇日政令第八一号）</w:t>
+        <w:t>附則（昭和三八年三月三〇日政令第八一号）</w:t>
       </w:r>
     </w:p>
     <w:p>
+      <w:pPr>
+        <w:pStyle w:val="Heading5"/>
+        <w:ind w:left="440"/>
+      </w:pPr>
+      <w:r>
+        <w:t>１</w:t>
+      </w:r>
+    </w:p>
+    <w:p>
+      <w:pPr>
+        <w:ind w:left="440"/>
+      </w:pPr>
       <w:r>
         <w:t>この政令は、昭和三十八年四月一日から施行する。</w:t>
       </w:r>
@@ -170,10 +182,22 @@
         <w:pStyle w:val="Heading1"/>
       </w:pPr>
       <w:r>
-        <w:t>附　則（昭和四五年六月二五日政令第一九六号）</w:t>
+        <w:t>附則（昭和四五年六月二五日政令第一九六号）</w:t>
       </w:r>
     </w:p>
     <w:p>
+      <w:pPr>
+        <w:pStyle w:val="Heading5"/>
+        <w:ind w:left="440"/>
+      </w:pPr>
+      <w:r>
+        <w:t>１</w:t>
+      </w:r>
+    </w:p>
+    <w:p>
+      <w:pPr>
+        <w:ind w:left="440"/>
+      </w:pPr>
       <w:r>
         <w:t>この政令は、昭和四十五年七月一日から施行する。</w:t>
       </w:r>
@@ -188,7 +212,7 @@
         <w:pStyle w:val="Heading1"/>
       </w:pPr>
       <w:r>
-        <w:t>附　則（昭和六一年六月二日政令第一九六号）</w:t>
+        <w:t>附則（昭和六一年六月二日政令第一九六号）</w:t>
       </w:r>
     </w:p>
     <w:p>
@@ -206,10 +230,22 @@
         <w:pStyle w:val="Heading1"/>
       </w:pPr>
       <w:r>
-        <w:t>附　則（平成四年一二月一一日政令第三七五号）</w:t>
+        <w:t>附則（平成四年一二月一一日政令第三七五号）</w:t>
       </w:r>
     </w:p>
     <w:p>
+      <w:pPr>
+        <w:pStyle w:val="Heading5"/>
+        <w:ind w:left="440"/>
+      </w:pPr>
+      <w:r>
+        <w:t>１</w:t>
+      </w:r>
+    </w:p>
+    <w:p>
+      <w:pPr>
+        <w:ind w:left="440"/>
+      </w:pPr>
       <w:r>
         <w:t>この政令は、平成五年一月一日から施行する。</w:t>
       </w:r>
@@ -224,10 +260,22 @@
         <w:pStyle w:val="Heading1"/>
       </w:pPr>
       <w:r>
-        <w:t>附　則（平成五年九月一六日政令第二九二号）</w:t>
+        <w:t>附則（平成五年九月一六日政令第二九二号）</w:t>
       </w:r>
     </w:p>
     <w:p>
+      <w:pPr>
+        <w:pStyle w:val="Heading5"/>
+        <w:ind w:left="440"/>
+      </w:pPr>
+      <w:r>
+        <w:t>１</w:t>
+      </w:r>
+    </w:p>
+    <w:p>
+      <w:pPr>
+        <w:ind w:left="440"/>
+      </w:pPr>
       <w:r>
         <w:t>この政令は、平成五年十月一日から施行する。</w:t>
       </w:r>
@@ -242,7 +290,7 @@
         <w:pStyle w:val="Heading1"/>
       </w:pPr>
       <w:r>
-        <w:t>附　則（平成一二年六月七日政令第三一一号）</w:t>
+        <w:t>附則（平成一二年六月七日政令第三一一号）</w:t>
       </w:r>
     </w:p>
     <w:p>
@@ -268,10 +316,22 @@
         <w:pStyle w:val="Heading1"/>
       </w:pPr>
       <w:r>
-        <w:t>附　則（平成一二年六月七日政令第三三三号）</w:t>
+        <w:t>附則（平成一二年六月七日政令第三三三号）</w:t>
       </w:r>
     </w:p>
     <w:p>
+      <w:pPr>
+        <w:pStyle w:val="Heading5"/>
+        <w:ind w:left="440"/>
+      </w:pPr>
+      <w:r>
+        <w:t>１</w:t>
+      </w:r>
+    </w:p>
+    <w:p>
+      <w:pPr>
+        <w:ind w:left="440"/>
+      </w:pPr>
       <w:r>
         <w:t>この政令（第一条を除く。）は、平成十三年四月一日から施行する。</w:t>
       </w:r>
@@ -286,7 +346,7 @@
         <w:pStyle w:val="Heading1"/>
       </w:pPr>
       <w:r>
-        <w:t>附　則（平成一五年八月八日政令第三六八号）</w:t>
+        <w:t>附則（平成一五年八月八日政令第三六八号）</w:t>
       </w:r>
     </w:p>
     <w:p>
@@ -300,6 +360,8 @@
     <w:p>
       <w:r>
         <w:t>この政令は、公布の日から施行する。</w:t>
+        <w:br/>
+        <w:t>ただし、附則第十四条から第三十八条までの規定は、平成十五年十月一日から施行する。</w:t>
       </w:r>
     </w:p>
     <w:p>
@@ -312,7 +374,7 @@
         <w:pStyle w:val="Heading1"/>
       </w:pPr>
       <w:r>
-        <w:t>附　則（平成一五年一二月三日政令第四八三号）</w:t>
+        <w:t>附則（平成一五年一二月三日政令第四八三号）</w:t>
       </w:r>
     </w:p>
     <w:p>
@@ -338,7 +400,7 @@
         <w:pStyle w:val="Heading1"/>
       </w:pPr>
       <w:r>
-        <w:t>附　則（平成一八年七月二六日政令第二四三号）</w:t>
+        <w:t>附則（平成一八年七月二六日政令第二四三号）</w:t>
       </w:r>
     </w:p>
     <w:p>
@@ -364,7 +426,7 @@
         <w:pStyle w:val="Heading1"/>
       </w:pPr>
       <w:r>
-        <w:t>附　則（平成一九年一月四日政令第三号）</w:t>
+        <w:t>附則（平成一九年一月四日政令第三号）</w:t>
       </w:r>
     </w:p>
     <w:p>
@@ -390,10 +452,22 @@
         <w:pStyle w:val="Heading1"/>
       </w:pPr>
       <w:r>
-        <w:t>附　則（平成二七年九月一八日政令第三三四号）</w:t>
+        <w:t>附則（平成二七年九月一八日政令第三三四号）</w:t>
       </w:r>
     </w:p>
     <w:p>
+      <w:pPr>
+        <w:pStyle w:val="Heading5"/>
+        <w:ind w:left="440"/>
+      </w:pPr>
+      <w:r>
+        <w:t>１</w:t>
+      </w:r>
+    </w:p>
+    <w:p>
+      <w:pPr>
+        <w:ind w:left="440"/>
+      </w:pPr>
       <w:r>
         <w:t>この政令は、防衛省設置法等の一部を改正する法律の施行の日（平成二十七年十月一日）から施行する。</w:t>
       </w:r>
@@ -413,6 +487,8 @@
       </w:pPr>
       <w:r>
         <w:t>この政令の施行の際現に従前の防衛省の防衛調達審議会（以下「旧防衛調達審議会」という。）の委員である者は、この政令の施行の日に、第十一条の規定による改正後の防衛調達審議会令（以下「新防衛調達審議会令」という。）第二条の規定により防衛装備庁の防衛調達審議会（次項において「新防衛調達審議会」という。）の委員として任命されたものとみなす。</w:t>
+        <w:br/>
+        <w:t>この場合において、その任命されたものとみなされる者の任期は、新防衛調達審議会令第三条第一項の規定にかかわらず、同日における旧防衛調達審議会の委員としての任期の残任期間と同一の期間とする。</w:t>
       </w:r>
     </w:p>
     <w:p>
@@ -452,7 +528,7 @@
     </w:pPr>
     <w:r>
       <w:tab/>
-      <w:t>WeGov v0.1 - FTS141</w:t>
+      <w:t>WeGov v0.2 - FTS141</w:t>
     </w:r>
   </w:p>
 </w:ftr>
